--- a/document/STP/107598010-stp.docx
+++ b/document/STP/107598010-stp.docx
@@ -2759,7 +2759,14 @@
           <w:rFonts w:ascii="Times New Roman" w:eastAsia="標楷體" w:hAnsi="Times New Roman" w:cs="Arial"/>
           <w:szCs w:val="21"/>
         </w:rPr>
-        <w:t xml:space="preserve"> 90%</w:t>
+        <w:t xml:space="preserve"> 70</w:t>
+      </w:r>
+      <w:r>
+        <w:rPr>
+          <w:rFonts w:ascii="Times New Roman" w:eastAsia="標楷體" w:hAnsi="Times New Roman" w:cs="Arial"/>
+          <w:szCs w:val="21"/>
+        </w:rPr>
+        <w:t>%</w:t>
       </w:r>
       <w:r>
         <w:rPr>
@@ -2940,6 +2947,12 @@
       </w:pPr>
       <w:r>
         <w:rPr>
+          <w:rFonts w:ascii="Times New Roman" w:eastAsia="標楷體" w:hAnsi="Times New Roman"/>
+        </w:rPr>
+        <w:t xml:space="preserve">Statement </w:t>
+      </w:r>
+      <w:r>
+        <w:rPr>
           <w:rFonts w:ascii="Times New Roman" w:eastAsia="標楷體" w:hAnsi="Times New Roman" w:cs="Arial" w:hint="eastAsia"/>
           <w:szCs w:val="21"/>
         </w:rPr>
@@ -3187,7 +3200,16 @@
           <w:color w:val="000000"/>
           <w:szCs w:val="27"/>
         </w:rPr>
-        <w:t>快速點擊</w:t>
+        <w:t>P</w:t>
+      </w:r>
+      <w:r>
+        <w:rPr>
+          <w:rFonts w:ascii="Times New Roman" w:eastAsia="標楷體" w:hAnsi="Times New Roman"/>
+          <w:bCs/>
+          <w:color w:val="000000"/>
+          <w:szCs w:val="27"/>
+        </w:rPr>
+        <w:t xml:space="preserve">ause </w:t>
       </w:r>
     </w:p>
     <w:p>
@@ -3214,7 +3236,7 @@
           <w:color w:val="000000"/>
           <w:szCs w:val="27"/>
         </w:rPr>
-        <w:t>反轉</w:t>
+        <w:t>翻轉</w:t>
       </w:r>
     </w:p>
     <w:p>
@@ -3241,16 +3263,7 @@
           <w:color w:val="000000"/>
           <w:szCs w:val="27"/>
         </w:rPr>
-        <w:t>P</w:t>
-      </w:r>
-      <w:r>
-        <w:rPr>
-          <w:rFonts w:ascii="Times New Roman" w:eastAsia="標楷體" w:hAnsi="Times New Roman"/>
-          <w:bCs/>
-          <w:color w:val="000000"/>
-          <w:szCs w:val="27"/>
-        </w:rPr>
-        <w:t xml:space="preserve">ause </w:t>
+        <w:t>亂數輸入</w:t>
       </w:r>
     </w:p>
     <w:p>
@@ -3277,7 +3290,34 @@
           <w:color w:val="000000"/>
           <w:szCs w:val="27"/>
         </w:rPr>
-        <w:t>翻轉</w:t>
+        <w:t>測試輸入上下限值</w:t>
+      </w:r>
+      <w:r>
+        <w:rPr>
+          <w:rFonts w:ascii="Times New Roman" w:eastAsia="標楷體" w:hAnsi="Times New Roman" w:hint="eastAsia"/>
+          <w:bCs/>
+          <w:color w:val="000000"/>
+          <w:szCs w:val="27"/>
+        </w:rPr>
+        <w:t xml:space="preserve"> </w:t>
+      </w:r>
+      <w:r>
+        <w:rPr>
+          <w:rFonts w:ascii="Times New Roman" w:eastAsia="標楷體" w:hAnsi="Times New Roman"/>
+          <w:bCs/>
+          <w:color w:val="000000"/>
+          <w:szCs w:val="27"/>
+        </w:rPr>
+        <w:t xml:space="preserve">or </w:t>
+      </w:r>
+      <w:r>
+        <w:rPr>
+          <w:rFonts w:ascii="Times New Roman" w:eastAsia="標楷體" w:hAnsi="Times New Roman" w:hint="eastAsia"/>
+          <w:bCs/>
+          <w:color w:val="000000"/>
+          <w:szCs w:val="27"/>
+        </w:rPr>
+        <w:t>輸入空值</w:t>
       </w:r>
     </w:p>
     <w:p>
@@ -3304,128 +3344,8 @@
           <w:color w:val="000000"/>
           <w:szCs w:val="27"/>
         </w:rPr>
-        <w:t>亂數輸入</w:t>
-      </w:r>
-    </w:p>
-    <w:p>
-      <w:pPr>
-        <w:pStyle w:val="Web"/>
-        <w:numPr>
-          <w:ilvl w:val="0"/>
-          <w:numId w:val="12"/>
-        </w:numPr>
-        <w:shd w:val="clear" w:color="auto" w:fill="FFFFFF"/>
-        <w:spacing w:before="0" w:beforeAutospacing="0" w:after="0" w:afterAutospacing="0"/>
-        <w:ind w:leftChars="450" w:left="1440"/>
-        <w:rPr>
-          <w:rFonts w:ascii="Times New Roman" w:eastAsia="標楷體" w:hAnsi="Times New Roman"/>
-          <w:bCs/>
-          <w:color w:val="000000"/>
-          <w:szCs w:val="27"/>
-        </w:rPr>
-      </w:pPr>
-      <w:r>
-        <w:rPr>
-          <w:rFonts w:ascii="Times New Roman" w:eastAsia="標楷體" w:hAnsi="Times New Roman" w:hint="eastAsia"/>
-          <w:bCs/>
-          <w:color w:val="000000"/>
-          <w:szCs w:val="27"/>
-        </w:rPr>
-        <w:t>測試輸入上下限值</w:t>
-      </w:r>
-      <w:r>
-        <w:rPr>
-          <w:rFonts w:ascii="Times New Roman" w:eastAsia="標楷體" w:hAnsi="Times New Roman" w:hint="eastAsia"/>
-          <w:bCs/>
-          <w:color w:val="000000"/>
-          <w:szCs w:val="27"/>
-        </w:rPr>
-        <w:t xml:space="preserve"> </w:t>
-      </w:r>
-      <w:r>
-        <w:rPr>
-          <w:rFonts w:ascii="Times New Roman" w:eastAsia="標楷體" w:hAnsi="Times New Roman"/>
-          <w:bCs/>
-          <w:color w:val="000000"/>
-          <w:szCs w:val="27"/>
-        </w:rPr>
-        <w:t xml:space="preserve">or </w:t>
-      </w:r>
-      <w:r>
-        <w:rPr>
-          <w:rFonts w:ascii="Times New Roman" w:eastAsia="標楷體" w:hAnsi="Times New Roman" w:hint="eastAsia"/>
-          <w:bCs/>
-          <w:color w:val="000000"/>
-          <w:szCs w:val="27"/>
-        </w:rPr>
-        <w:t>輸入空值</w:t>
-      </w:r>
-    </w:p>
-    <w:p>
-      <w:pPr>
-        <w:pStyle w:val="Web"/>
-        <w:numPr>
-          <w:ilvl w:val="0"/>
-          <w:numId w:val="12"/>
-        </w:numPr>
-        <w:shd w:val="clear" w:color="auto" w:fill="FFFFFF"/>
-        <w:spacing w:before="0" w:beforeAutospacing="0" w:after="0" w:afterAutospacing="0"/>
-        <w:ind w:leftChars="450" w:left="1440"/>
-        <w:rPr>
-          <w:rFonts w:ascii="Times New Roman" w:eastAsia="標楷體" w:hAnsi="Times New Roman"/>
-          <w:bCs/>
-          <w:color w:val="000000"/>
-          <w:szCs w:val="27"/>
-        </w:rPr>
-      </w:pPr>
-      <w:r>
-        <w:rPr>
-          <w:rFonts w:ascii="Times New Roman" w:eastAsia="標楷體" w:hAnsi="Times New Roman" w:hint="eastAsia"/>
-          <w:bCs/>
-          <w:color w:val="000000"/>
-          <w:szCs w:val="27"/>
-        </w:rPr>
         <w:t>手機環境改變</w:t>
       </w:r>
-    </w:p>
-    <w:p>
-      <w:pPr>
-        <w:pStyle w:val="Web"/>
-        <w:numPr>
-          <w:ilvl w:val="0"/>
-          <w:numId w:val="12"/>
-        </w:numPr>
-        <w:shd w:val="clear" w:color="auto" w:fill="FFFFFF"/>
-        <w:spacing w:before="0" w:beforeAutospacing="0" w:after="0" w:afterAutospacing="0"/>
-        <w:ind w:leftChars="450" w:left="1440"/>
-        <w:rPr>
-          <w:rFonts w:ascii="Times New Roman" w:eastAsia="標楷體" w:hAnsi="Times New Roman"/>
-          <w:bCs/>
-          <w:color w:val="000000"/>
-          <w:szCs w:val="27"/>
-        </w:rPr>
-      </w:pPr>
-      <w:r>
-        <w:rPr>
-          <w:rFonts w:ascii="Times New Roman" w:eastAsia="標楷體" w:hAnsi="Times New Roman" w:hint="eastAsia"/>
-          <w:bCs/>
-          <w:color w:val="000000"/>
-          <w:szCs w:val="27"/>
-        </w:rPr>
-        <w:t>權限改變</w:t>
-      </w:r>
-    </w:p>
-    <w:p>
-      <w:pPr>
-        <w:widowControl/>
-        <w:rPr>
-          <w:rFonts w:ascii="Times New Roman" w:eastAsia="標楷體" w:hAnsi="Times New Roman" w:cs="新細明體"/>
-          <w:bCs/>
-          <w:color w:val="000000"/>
-          <w:kern w:val="0"/>
-          <w:szCs w:val="27"/>
-        </w:rPr>
-      </w:pPr>
       <w:r>
         <w:rPr>
           <w:rFonts w:ascii="Times New Roman" w:eastAsia="標楷體" w:hAnsi="Times New Roman"/>
@@ -4129,17 +4049,20 @@
       <w:r>
         <w:rPr>
           <w:rFonts w:ascii="Times New Roman" w:eastAsia="標楷體" w:hAnsi="Times New Roman" w:hint="eastAsia"/>
-        </w:rPr>
-        <w:t>快</w:t>
-      </w:r>
-      <w:r>
-        <w:rPr>
-          <w:rFonts w:ascii="Times New Roman" w:eastAsia="標楷體" w:hAnsi="Times New Roman" w:hint="eastAsia"/>
           <w:bCs/>
           <w:color w:val="000000"/>
           <w:szCs w:val="27"/>
         </w:rPr>
-        <w:t>速點擊</w:t>
+        <w:t>P</w:t>
+      </w:r>
+      <w:r>
+        <w:rPr>
+          <w:rFonts w:ascii="Times New Roman" w:eastAsia="標楷體" w:hAnsi="Times New Roman"/>
+          <w:bCs/>
+          <w:color w:val="000000"/>
+          <w:szCs w:val="27"/>
+        </w:rPr>
+        <w:t xml:space="preserve">ause </w:t>
       </w:r>
     </w:p>
     <w:p>
@@ -4163,7 +4086,7 @@
           <w:color w:val="000000"/>
           <w:szCs w:val="27"/>
         </w:rPr>
-        <w:t>反轉</w:t>
+        <w:t>翻轉</w:t>
       </w:r>
     </w:p>
     <w:p>
@@ -4187,16 +4110,7 @@
           <w:color w:val="000000"/>
           <w:szCs w:val="27"/>
         </w:rPr>
-        <w:t>P</w:t>
-      </w:r>
-      <w:r>
-        <w:rPr>
-          <w:rFonts w:ascii="Times New Roman" w:eastAsia="標楷體" w:hAnsi="Times New Roman"/>
-          <w:bCs/>
-          <w:color w:val="000000"/>
-          <w:szCs w:val="27"/>
-        </w:rPr>
-        <w:t xml:space="preserve">ause </w:t>
+        <w:t>亂數輸入</w:t>
       </w:r>
     </w:p>
     <w:p>
@@ -4220,23 +4134,8 @@
           <w:color w:val="000000"/>
           <w:szCs w:val="27"/>
         </w:rPr>
-        <w:t>翻轉</w:t>
-      </w:r>
-    </w:p>
-    <w:p>
-      <w:pPr>
-        <w:pStyle w:val="a3"/>
-        <w:widowControl/>
-        <w:numPr>
-          <w:ilvl w:val="0"/>
-          <w:numId w:val="18"/>
-        </w:numPr>
-        <w:ind w:leftChars="0"/>
-        <w:contextualSpacing/>
-        <w:rPr>
-          <w:rFonts w:ascii="Times New Roman" w:eastAsia="標楷體" w:hAnsi="Times New Roman"/>
-        </w:rPr>
-      </w:pPr>
+        <w:t>輸入上下限值</w:t>
+      </w:r>
       <w:r>
         <w:rPr>
           <w:rFonts w:ascii="Times New Roman" w:eastAsia="標楷體" w:hAnsi="Times New Roman" w:hint="eastAsia"/>
@@ -4244,31 +4143,16 @@
           <w:color w:val="000000"/>
           <w:szCs w:val="27"/>
         </w:rPr>
-        <w:t>亂數輸入</w:t>
-      </w:r>
-    </w:p>
-    <w:p>
-      <w:pPr>
-        <w:pStyle w:val="a3"/>
-        <w:widowControl/>
-        <w:numPr>
-          <w:ilvl w:val="0"/>
-          <w:numId w:val="18"/>
-        </w:numPr>
-        <w:ind w:leftChars="0"/>
-        <w:contextualSpacing/>
-        <w:rPr>
-          <w:rFonts w:ascii="Times New Roman" w:eastAsia="標楷體" w:hAnsi="Times New Roman"/>
-        </w:rPr>
-      </w:pPr>
-      <w:r>
-        <w:rPr>
-          <w:rFonts w:ascii="Times New Roman" w:eastAsia="標楷體" w:hAnsi="Times New Roman" w:hint="eastAsia"/>
+        <w:t xml:space="preserve"> </w:t>
+      </w:r>
+      <w:r>
+        <w:rPr>
+          <w:rFonts w:ascii="Times New Roman" w:eastAsia="標楷體" w:hAnsi="Times New Roman"/>
           <w:bCs/>
           <w:color w:val="000000"/>
           <w:szCs w:val="27"/>
         </w:rPr>
-        <w:t>輸入上下限值</w:t>
+        <w:t xml:space="preserve">or </w:t>
       </w:r>
       <w:r>
         <w:rPr>
@@ -4277,82 +4161,7 @@
           <w:color w:val="000000"/>
           <w:szCs w:val="27"/>
         </w:rPr>
-        <w:t xml:space="preserve"> </w:t>
-      </w:r>
-      <w:r>
-        <w:rPr>
-          <w:rFonts w:ascii="Times New Roman" w:eastAsia="標楷體" w:hAnsi="Times New Roman"/>
-          <w:bCs/>
-          <w:color w:val="000000"/>
-          <w:szCs w:val="27"/>
-        </w:rPr>
-        <w:t xml:space="preserve">or </w:t>
-      </w:r>
-      <w:r>
-        <w:rPr>
-          <w:rFonts w:ascii="Times New Roman" w:eastAsia="標楷體" w:hAnsi="Times New Roman" w:hint="eastAsia"/>
-          <w:bCs/>
-          <w:color w:val="000000"/>
-          <w:szCs w:val="27"/>
-        </w:rPr>
         <w:t>輸入空值</w:t>
-      </w:r>
-    </w:p>
-    <w:p>
-      <w:pPr>
-        <w:pStyle w:val="a3"/>
-        <w:widowControl/>
-        <w:numPr>
-          <w:ilvl w:val="0"/>
-          <w:numId w:val="18"/>
-        </w:numPr>
-        <w:ind w:leftChars="0"/>
-        <w:contextualSpacing/>
-        <w:rPr>
-          <w:rFonts w:ascii="Times New Roman" w:eastAsia="標楷體" w:hAnsi="Times New Roman"/>
-        </w:rPr>
-      </w:pPr>
-      <w:r>
-        <w:rPr>
-          <w:rFonts w:ascii="Times New Roman" w:eastAsia="標楷體" w:hAnsi="Times New Roman" w:hint="eastAsia"/>
-          <w:bCs/>
-          <w:color w:val="000000"/>
-          <w:szCs w:val="27"/>
-        </w:rPr>
-        <w:t>手機環境改變</w:t>
-      </w:r>
-    </w:p>
-    <w:p>
-      <w:pPr>
-        <w:pStyle w:val="a3"/>
-        <w:widowControl/>
-        <w:numPr>
-          <w:ilvl w:val="0"/>
-          <w:numId w:val="4"/>
-        </w:numPr>
-        <w:ind w:leftChars="0"/>
-        <w:contextualSpacing/>
-        <w:rPr>
-          <w:rFonts w:ascii="Times New Roman" w:eastAsia="標楷體" w:hAnsi="Times New Roman"/>
-        </w:rPr>
-      </w:pPr>
-      <w:r>
-        <w:rPr>
-          <w:rFonts w:ascii="Times New Roman" w:eastAsia="標楷體" w:hAnsi="Times New Roman" w:hint="eastAsia"/>
-          <w:bCs/>
-          <w:color w:val="000000"/>
-          <w:szCs w:val="27"/>
-        </w:rPr>
-        <w:t xml:space="preserve"> </w:t>
-      </w:r>
-      <w:r>
-        <w:rPr>
-          <w:rFonts w:ascii="Times New Roman" w:eastAsia="標楷體" w:hAnsi="Times New Roman" w:hint="eastAsia"/>
-          <w:bCs/>
-          <w:color w:val="000000"/>
-          <w:szCs w:val="27"/>
-        </w:rPr>
-        <w:t>權限改變</w:t>
       </w:r>
     </w:p>
     <w:p>
@@ -4944,6 +4753,12 @@
       </w:pPr>
       <w:r>
         <w:rPr>
+          <w:rFonts w:ascii="Times New Roman" w:eastAsia="標楷體" w:hAnsi="Times New Roman"/>
+        </w:rPr>
+        <w:t xml:space="preserve">Statement </w:t>
+      </w:r>
+      <w:r>
+        <w:rPr>
           <w:rFonts w:ascii="Times New Roman" w:eastAsia="標楷體" w:hAnsi="Times New Roman" w:hint="eastAsia"/>
         </w:rPr>
         <w:t>Co</w:t>
@@ -5149,6 +4964,8 @@
         </w:rPr>
         <w:t>。</w:t>
       </w:r>
+      <w:bookmarkStart w:id="8" w:name="_GoBack"/>
+      <w:bookmarkEnd w:id="8"/>
     </w:p>
     <w:p>
       <w:pPr>
@@ -5368,7 +5185,7 @@
           <w:szCs w:val="27"/>
         </w:rPr>
       </w:pPr>
-      <w:bookmarkStart w:id="8" w:name="_Toc4509408"/>
+      <w:bookmarkStart w:id="9" w:name="_Toc4509408"/>
       <w:r>
         <w:rPr>
           <w:rFonts w:ascii="Times New Roman" w:eastAsia="標楷體" w:hAnsi="Times New Roman"/>
@@ -5392,7 +5209,7 @@
         </w:rPr>
         <w:t>Deliverables Identify</w:t>
       </w:r>
-      <w:bookmarkEnd w:id="8"/>
+      <w:bookmarkEnd w:id="9"/>
       <w:r>
         <w:rPr>
           <w:rFonts w:ascii="Times New Roman" w:eastAsia="標楷體" w:hAnsi="Times New Roman"/>
@@ -6154,7 +5971,7 @@
           <w:szCs w:val="27"/>
         </w:rPr>
       </w:pPr>
-      <w:bookmarkStart w:id="9" w:name="_Toc4509409"/>
+      <w:bookmarkStart w:id="10" w:name="_Toc4509409"/>
       <w:r>
         <w:rPr>
           <w:rFonts w:ascii="Times New Roman" w:eastAsia="標楷體" w:hAnsi="Times New Roman"/>
@@ -6166,7 +5983,7 @@
         </w:rPr>
         <w:t>Testing Tasks</w:t>
       </w:r>
-      <w:bookmarkEnd w:id="9"/>
+      <w:bookmarkEnd w:id="10"/>
       <w:r>
         <w:rPr>
           <w:rFonts w:ascii="Times New Roman" w:eastAsia="標楷體" w:hAnsi="Times New Roman"/>
@@ -6226,8 +6043,6 @@
         </w:rPr>
         <w:t>A</w:t>
       </w:r>
-      <w:bookmarkStart w:id="10" w:name="_GoBack"/>
-      <w:bookmarkEnd w:id="10"/>
     </w:p>
     <w:p>
       <w:pPr>
@@ -12759,7 +12574,7 @@
         <w:pStyle w:val="a3"/>
         <w:ind w:leftChars="0"/>
         <w:rPr>
-          <w:rFonts w:ascii="Times New Roman" w:eastAsia="標楷體" w:hAnsi="Times New Roman" w:hint="eastAsia"/>
+          <w:rFonts w:ascii="Times New Roman" w:eastAsia="標楷體" w:hAnsi="Times New Roman"/>
           <w:sz w:val="22"/>
         </w:rPr>
       </w:pPr>
@@ -13817,7 +13632,7 @@
         <w:ind w:left="1442" w:hanging="480"/>
       </w:pPr>
     </w:lvl>
-    <w:lvl w:ilvl="2" w:tplc="0409001B" w:tentative="1">
+    <w:lvl w:ilvl="2" w:tplc="0409001B">
       <w:start w:val="1"/>
       <w:numFmt w:val="lowerRoman"/>
       <w:lvlText w:val="%3."/>
@@ -13826,7 +13641,7 @@
         <w:ind w:left="1922" w:hanging="480"/>
       </w:pPr>
     </w:lvl>
-    <w:lvl w:ilvl="3" w:tplc="0409000F" w:tentative="1">
+    <w:lvl w:ilvl="3" w:tplc="0409000F">
       <w:start w:val="1"/>
       <w:numFmt w:val="decimal"/>
       <w:lvlText w:val="%4."/>
@@ -15549,7 +15364,6 @@
     <w:name w:val="Normal (Web)"/>
     <w:basedOn w:val="a"/>
     <w:uiPriority w:val="99"/>
-    <w:semiHidden/>
     <w:unhideWhenUsed/>
     <w:rsid w:val="00B84B9E"/>
     <w:pPr>
@@ -16185,7 +15999,7 @@
 </file>
 
 <file path=customXml/itemProps1.xml><?xml version="1.0" encoding="utf-8"?>
-<ds:datastoreItem xmlns:ds="http://schemas.openxmlformats.org/officeDocument/2006/customXml" ds:itemID="{7D2C9E74-C976-4290-81A7-F85CD33FBD3A}">
+<ds:datastoreItem xmlns:ds="http://schemas.openxmlformats.org/officeDocument/2006/customXml" ds:itemID="{5DA01C77-50A7-41F2-9F9B-B5230D16F849}">
   <ds:schemaRefs>
     <ds:schemaRef ds:uri="http://schemas.openxmlformats.org/officeDocument/2006/bibliography"/>
   </ds:schemaRefs>
